--- a/SWB4/swbsocial/doc/seguimiento semanal/2012.10.01 al 2012.10.05/WJRL_21_Customer_Interface.docx
+++ b/SWB4/swbsocial/doc/seguimiento semanal/2012.10.01 al 2012.10.05/WJRL_21_Customer_Interface.docx
@@ -100,38 +100,55 @@
         <w:rPr>
           <w:lang w:val="es-MX"/>
         </w:rPr>
-        <w:t xml:space="preserve">, hacia este nuevo proyecto, como ejemplos de esos elementos tenemos: Flujos de </w:t>
-      </w:r>
-      <w:proofErr w:type="spellStart"/>
-      <w:r>
-        <w:rPr>
-          <w:lang w:val="es-MX"/>
-        </w:rPr>
-        <w:t>publicacación</w:t>
-      </w:r>
-      <w:proofErr w:type="spellEnd"/>
-      <w:r>
-        <w:rPr>
-          <w:lang w:val="es-MX"/>
-        </w:rPr>
-        <w:t>, manejo de usuarios, ftp de documentos del servidor, etc.</w:t>
-      </w:r>
-    </w:p>
-    <w:p>
-      <w:pPr>
-        <w:rPr>
-          <w:lang w:val="es-MX"/>
-        </w:rPr>
-      </w:pPr>
-    </w:p>
-    <w:p>
-      <w:pPr>
-        <w:rPr>
-          <w:lang w:val="es-MX"/>
-        </w:rPr>
-      </w:pPr>
+        <w:t>, hacia este nuevo proyecto, como ejemplos de esos elementos tenemos: Flujo</w:t>
+      </w:r>
+      <w:r>
+        <w:rPr>
+          <w:lang w:val="es-MX"/>
+        </w:rPr>
+        <w:t>s de publica</w:t>
+      </w:r>
       <w:bookmarkStart w:id="0" w:name="_GoBack"/>
       <w:bookmarkEnd w:id="0"/>
+      <w:r>
+        <w:rPr>
+          <w:lang w:val="es-MX"/>
+        </w:rPr>
+        <w:t>ción, manejo de usuarios, ftp de documentos del servidor, etc.</w:t>
+      </w:r>
+      <w:r>
+        <w:rPr>
+          <w:lang w:val="es-MX"/>
+        </w:rPr>
+        <w:t xml:space="preserve"> </w:t>
+      </w:r>
+      <w:r>
+        <w:rPr>
+          <w:lang w:val="es-MX"/>
+        </w:rPr>
+        <w:t>Javier ha estado muy ocupado, pero me comenta que en estos días lo revisamos.</w:t>
+      </w:r>
+    </w:p>
+    <w:p>
+      <w:pPr>
+        <w:rPr>
+          <w:lang w:val="es-MX"/>
+        </w:rPr>
+      </w:pPr>
+    </w:p>
+    <w:p>
+      <w:pPr>
+        <w:rPr>
+          <w:lang w:val="es-MX"/>
+        </w:rPr>
+      </w:pPr>
+    </w:p>
+    <w:p>
+      <w:pPr>
+        <w:rPr>
+          <w:lang w:val="es-MX"/>
+        </w:rPr>
+      </w:pPr>
     </w:p>
     <w:p>
       <w:pPr>
